--- a/lib/docTemplate.docx
+++ b/lib/docTemplate.docx
@@ -2,9 +2,69 @@
 <file path=word/document.xml><?xml version="1.0" encoding="utf-8"?>
 <w:document xmlns:wpc="http://schemas.microsoft.com/office/word/2010/wordprocessingCanvas" xmlns:cx="http://schemas.microsoft.com/office/drawing/2014/chartex" xmlns:cx1="http://schemas.microsoft.com/office/drawing/2015/9/8/chartex" xmlns:cx2="http://schemas.microsoft.com/office/drawing/2015/10/21/chartex" xmlns:cx3="http://schemas.microsoft.com/office/drawing/2016/5/9/chartex" xmlns:cx4="http://schemas.microsoft.com/office/drawing/2016/5/10/chartex" xmlns:cx5="http://schemas.microsoft.com/office/drawing/2016/5/11/chartex" xmlns:cx6="http://schemas.microsoft.com/office/drawing/2016/5/12/chartex" xmlns:cx7="http://schemas.microsoft.com/office/drawing/2016/5/13/chartex" xmlns:cx8="http://schemas.microsoft.com/office/drawing/2016/5/14/chartex" xmlns:mc="http://schemas.openxmlformats.org/markup-compatibility/2006" xmlns:aink="http://schemas.microsoft.com/office/drawing/2016/ink" xmlns:am3d="http://schemas.microsoft.com/office/drawing/2017/model3d" xmlns:o="urn:schemas-microsoft-com:office:office" xmlns:r="http://schemas.openxmlformats.org/officeDocument/2006/relationships" xmlns:m="http://schemas.openxmlformats.org/officeDocument/2006/math" xmlns:v="urn:schemas-microsoft-com:vml" xmlns:wp14="http://schemas.microsoft.com/office/word/2010/wordprocessingDrawing" xmlns:wp="http://schemas.openxmlformats.org/drawingml/2006/wordprocessingDrawing" xmlns:w10="urn:schemas-microsoft-com:office:word" xmlns:w="http://schemas.openxmlformats.org/wordprocessingml/2006/main" xmlns:w14="http://schemas.microsoft.com/office/word/2010/wordml" xmlns:w15="http://schemas.microsoft.com/office/word/2012/wordml" xmlns:w16cid="http://schemas.microsoft.com/office/word/2016/wordml/cid" xmlns:w16se="http://schemas.microsoft.com/office/word/2015/wordml/symex" xmlns:wpg="http://schemas.microsoft.com/office/word/2010/wordprocessingGroup" xmlns:wpi="http://schemas.microsoft.com/office/word/2010/wordprocessingInk" xmlns:wne="http://schemas.microsoft.com/office/word/2006/wordml" xmlns:wps="http://schemas.microsoft.com/office/word/2010/wordprocessingShape" mc:Ignorable="w14 w15 w16se w16cid wp14">
   <w:body>
+    <w:p/>
     <w:p>
-      <w:bookmarkStart w:id="0" w:name="_GoBack"/>
+      <w:proofErr w:type="spellStart"/>
+      <w:r>
+        <w:t>Ssdsfsfsfsfsf</w:t>
+      </w:r>
+      <w:proofErr w:type="spellEnd"/>
+    </w:p>
+    <w:p/>
+    <w:p>
+      <w:bookmarkStart w:id="0" w:name="fig1"/>
+      <w:proofErr w:type="spellStart"/>
+      <w:proofErr w:type="gramStart"/>
+      <w:r>
+        <w:t>Zcsf</w:t>
+      </w:r>
       <w:bookmarkEnd w:id="0"/>
+      <w:proofErr w:type="spellEnd"/>
+      <w:r>
+        <w:t xml:space="preserve">  figure</w:t>
+      </w:r>
+      <w:proofErr w:type="gramEnd"/>
+      <w:r>
+        <w:t xml:space="preserve"> 1</w:t>
+      </w:r>
+    </w:p>
+    <w:p/>
+    <w:p/>
+    <w:p>
+      <w:proofErr w:type="spellStart"/>
+      <w:r>
+        <w:t>Sfsfgsf</w:t>
+      </w:r>
+      <w:proofErr w:type="spellEnd"/>
+    </w:p>
+    <w:p/>
+    <w:p>
+      <w:bookmarkStart w:id="1" w:name="fig2"/>
+      <w:bookmarkEnd w:id="1"/>
+      <w:r>
+        <w:t>S figure 2</w:t>
+      </w:r>
+    </w:p>
+    <w:p/>
+    <w:p>
+      <w:bookmarkStart w:id="2" w:name="_GoBack"/>
+      <w:bookmarkEnd w:id="2"/>
+    </w:p>
+    <w:p>
+      <w:bookmarkStart w:id="3" w:name="tab1"/>
+      <w:bookmarkEnd w:id="3"/>
+      <w:r>
+        <w:t>Tab1</w:t>
+      </w:r>
+    </w:p>
+    <w:p/>
+    <w:p/>
+    <w:p>
+      <w:bookmarkStart w:id="4" w:name="tab2"/>
+      <w:bookmarkEnd w:id="4"/>
+      <w:r>
+        <w:t>Tab2</w:t>
+      </w:r>
     </w:p>
     <w:sectPr>
       <w:footerReference w:type="default" r:id="rId12"/>
@@ -4542,7 +4602,7 @@
     </w:rPrDefault>
     <w:pPrDefault/>
   </w:docDefaults>
-  <w:latentStyles w:defLockedState="0" w:defUIPriority="0" w:defSemiHidden="0" w:defUnhideWhenUsed="0" w:defQFormat="0" w:count="375">
+  <w:latentStyles w:defLockedState="0" w:defUIPriority="0" w:defSemiHidden="0" w:defUnhideWhenUsed="0" w:defQFormat="0" w:count="376">
     <w:lsdException w:name="Normal" w:qFormat="1"/>
     <w:lsdException w:name="heading 1" w:qFormat="1"/>
     <w:lsdException w:name="heading 2" w:qFormat="1"/>
@@ -4562,8 +4622,9 @@
     <w:lsdException w:name="Strong" w:qFormat="1"/>
     <w:lsdException w:name="Emphasis" w:qFormat="1"/>
     <w:lsdException w:name="Normal (Web)" w:uiPriority="99"/>
-    <w:lsdException w:name="Normal Table" w:semiHidden="1" w:unhideWhenUsed="1"/>
+    <w:lsdException w:name="HTML Variable" w:semiHidden="1" w:unhideWhenUsed="1"/>
     <w:lsdException w:name="No List" w:uiPriority="99"/>
+    <w:lsdException w:name="Outline List 3" w:semiHidden="1" w:unhideWhenUsed="1"/>
     <w:lsdException w:name="Table Simple 1" w:semiHidden="1" w:unhideWhenUsed="1"/>
     <w:lsdException w:name="Table Simple 2" w:semiHidden="1" w:unhideWhenUsed="1"/>
     <w:lsdException w:name="Table Simple 3" w:semiHidden="1" w:unhideWhenUsed="1"/>
@@ -4605,10 +4666,7 @@
     <w:lsdException w:name="Table Subtle 2" w:semiHidden="1" w:unhideWhenUsed="1"/>
     <w:lsdException w:name="Table Web 1" w:semiHidden="1" w:unhideWhenUsed="1"/>
     <w:lsdException w:name="Table Web 2" w:semiHidden="1" w:unhideWhenUsed="1"/>
-    <w:lsdException w:name="Table Web 3" w:semiHidden="1" w:unhideWhenUsed="1"/>
-    <w:lsdException w:name="Balloon Text" w:uiPriority="99"/>
-    <w:lsdException w:name="Table Grid" w:semiHidden="1" w:unhideWhenUsed="1"/>
-    <w:lsdException w:name="Table Theme" w:semiHidden="1" w:unhideWhenUsed="1"/>
+    <w:lsdException w:name="Balloon Text" w:semiHidden="1" w:uiPriority="99" w:unhideWhenUsed="1"/>
     <w:lsdException w:name="Placeholder Text" w:semiHidden="1" w:uiPriority="99"/>
     <w:lsdException w:name="No Spacing" w:uiPriority="1" w:qFormat="1"/>
     <w:lsdException w:name="Light Shading" w:uiPriority="60"/>
@@ -4828,6 +4886,7 @@
     <w:lsdException w:name="Smart Hyperlink" w:semiHidden="1" w:uiPriority="99" w:unhideWhenUsed="1"/>
     <w:lsdException w:name="Hashtag" w:semiHidden="1" w:uiPriority="99" w:unhideWhenUsed="1"/>
     <w:lsdException w:name="Unresolved Mention" w:semiHidden="1" w:uiPriority="99" w:unhideWhenUsed="1"/>
+    <w:lsdException w:name="Smart Link" w:semiHidden="1" w:uiPriority="99" w:unhideWhenUsed="1"/>
   </w:latentStyles>
   <w:style w:type="paragraph" w:default="1" w:styleId="Normal">
     <w:name w:val="Normal"/>
@@ -5039,7 +5098,6 @@
     <w:uiPriority w:val="1"/>
     <w:semiHidden/>
     <w:unhideWhenUsed/>
-    <w:rsid w:val="00BE1DB5"/>
   </w:style>
   <w:style w:type="table" w:default="1" w:styleId="TableNormal">
     <w:name w:val="Normal Table"/>
@@ -5061,7 +5119,6 @@
     <w:uiPriority w:val="99"/>
     <w:semiHidden/>
     <w:unhideWhenUsed/>
-    <w:rsid w:val="00BE1DB5"/>
   </w:style>
   <w:style w:type="paragraph" w:styleId="Caption">
     <w:name w:val="caption"/>
@@ -8758,6 +8815,35 @@
 </file>
 
 <file path=customXml/item1.xml><?xml version="1.0" encoding="utf-8"?>
+<LongProperties xmlns="http://schemas.microsoft.com/office/2006/metadata/longProperties"/>
+</file>
+
+<file path=customXml/item2.xml><?xml version="1.0" encoding="utf-8"?>
+<p:properties xmlns:p="http://schemas.microsoft.com/office/2006/metadata/properties" xmlns:xsi="http://www.w3.org/2001/XMLSchema-instance" xmlns:pc="http://schemas.microsoft.com/office/infopath/2007/PartnerControls">
+  <documentManagement>
+    <Program xmlns="e6d2f024-c50e-4a44-9345-cf9d76a5a4ef">
+      <Value>REGN1500</Value>
+    </Program>
+    <Department xmlns="e6d2f024-c50e-4a44-9345-cf9d76a5a4ef">
+      <Value>PK</Value>
+    </Department>
+    <Doc_x0020_State xmlns="e6d2f024-c50e-4a44-9345-cf9d76a5a4ef">Draft</Doc_x0020_State>
+    <Description0 xmlns="e6d2f024-c50e-4a44-9345-cf9d76a5a4ef" xsi:nil="true"/>
+    <Doc_x0020_Type xmlns="e6d2f024-c50e-4a44-9345-cf9d76a5a4ef">Health Authority Documents</Doc_x0020_Type>
+  </documentManagement>
+</p:properties>
+</file>
+
+<file path=customXml/item3.xml><?xml version="1.0" encoding="utf-8"?>
+<?mso-contentType ?>
+<FormTemplates xmlns="http://schemas.microsoft.com/sharepoint/v3/contenttype/forms">
+  <Display>DocumentLibraryForm</Display>
+  <Edit>DocumentLibraryForm</Edit>
+  <New>DocumentLibraryForm</New>
+</FormTemplates>
+</file>
+
+<file path=customXml/item4.xml><?xml version="1.0" encoding="utf-8"?>
 <ct:contentTypeSchema xmlns:ct="http://schemas.microsoft.com/office/2006/metadata/contentType" xmlns:ma="http://schemas.microsoft.com/office/2006/metadata/properties/metaAttributes" ct:_="" ma:_="" ma:contentTypeName="Document" ma:contentTypeID="0x010100644F25F94A5DDA4988B7306DE6292372" ma:contentTypeVersion="8" ma:contentTypeDescription="Create a new document." ma:contentTypeScope="" ma:versionID="07ca45197687c245aab80a583585be5f">
   <xsd:schema xmlns:xsd="http://www.w3.org/2001/XMLSchema" xmlns:xs="http://www.w3.org/2001/XMLSchema" xmlns:p="http://schemas.microsoft.com/office/2006/metadata/properties" xmlns:ns2="e6d2f024-c50e-4a44-9345-cf9d76a5a4ef" targetNamespace="http://schemas.microsoft.com/office/2006/metadata/properties" ma:root="true" ma:fieldsID="c920cfa7005561c5daa763c0725b5a1f" ns2:_="">
     <xsd:import namespace="e6d2f024-c50e-4a44-9345-cf9d76a5a4ef"/>
@@ -9001,40 +9087,37 @@
 </ct:contentTypeSchema>
 </file>
 
-<file path=customXml/item2.xml><?xml version="1.0" encoding="utf-8"?>
-<?mso-contentType ?>
-<FormTemplates xmlns="http://schemas.microsoft.com/sharepoint/v3/contenttype/forms">
-  <Display>DocumentLibraryForm</Display>
-  <Edit>DocumentLibraryForm</Edit>
-  <New>DocumentLibraryForm</New>
-</FormTemplates>
-</file>
-
-<file path=customXml/item3.xml><?xml version="1.0" encoding="utf-8"?>
-<p:properties xmlns:p="http://schemas.microsoft.com/office/2006/metadata/properties" xmlns:xsi="http://www.w3.org/2001/XMLSchema-instance" xmlns:pc="http://schemas.microsoft.com/office/infopath/2007/PartnerControls">
-  <documentManagement>
-    <Program xmlns="e6d2f024-c50e-4a44-9345-cf9d76a5a4ef">
-      <Value>REGN1500</Value>
-    </Program>
-    <Department xmlns="e6d2f024-c50e-4a44-9345-cf9d76a5a4ef">
-      <Value>PK</Value>
-    </Department>
-    <Doc_x0020_State xmlns="e6d2f024-c50e-4a44-9345-cf9d76a5a4ef">Draft</Doc_x0020_State>
-    <Description0 xmlns="e6d2f024-c50e-4a44-9345-cf9d76a5a4ef" xsi:nil="true"/>
-    <Doc_x0020_Type xmlns="e6d2f024-c50e-4a44-9345-cf9d76a5a4ef">Health Authority Documents</Doc_x0020_Type>
-  </documentManagement>
-</p:properties>
-</file>
-
-<file path=customXml/item4.xml><?xml version="1.0" encoding="utf-8"?>
-<LongProperties xmlns="http://schemas.microsoft.com/office/2006/metadata/longProperties"/>
-</file>
-
 <file path=customXml/item5.xml><?xml version="1.0" encoding="utf-8"?>
 <b:Sources xmlns="http://schemas.openxmlformats.org/officeDocument/2006/bibliography" xmlns:b="http://schemas.openxmlformats.org/officeDocument/2006/bibliography" SelectedStyle="\APA.XSL" StyleName="APA"/>
 </file>
 
 <file path=customXml/itemProps1.xml><?xml version="1.0" encoding="utf-8"?>
+<ds:datastoreItem xmlns:ds="http://schemas.openxmlformats.org/officeDocument/2006/customXml" ds:itemID="{230176E6-BF2A-4AAB-9AD2-4FD4BE0365C5}">
+  <ds:schemaRefs>
+    <ds:schemaRef ds:uri="http://schemas.microsoft.com/office/2006/metadata/longProperties"/>
+  </ds:schemaRefs>
+</ds:datastoreItem>
+</file>
+
+<file path=customXml/itemProps2.xml><?xml version="1.0" encoding="utf-8"?>
+<ds:datastoreItem xmlns:ds="http://schemas.openxmlformats.org/officeDocument/2006/customXml" ds:itemID="{0F4FEB30-E969-4C63-B6A3-15DCD782A452}">
+  <ds:schemaRefs>
+    <ds:schemaRef ds:uri="http://schemas.microsoft.com/office/2006/metadata/properties"/>
+    <ds:schemaRef ds:uri="http://schemas.microsoft.com/office/infopath/2007/PartnerControls"/>
+    <ds:schemaRef ds:uri="e6d2f024-c50e-4a44-9345-cf9d76a5a4ef"/>
+  </ds:schemaRefs>
+</ds:datastoreItem>
+</file>
+
+<file path=customXml/itemProps3.xml><?xml version="1.0" encoding="utf-8"?>
+<ds:datastoreItem xmlns:ds="http://schemas.openxmlformats.org/officeDocument/2006/customXml" ds:itemID="{50E0843C-7CAB-4DB6-BC8E-6834F486B432}">
+  <ds:schemaRefs>
+    <ds:schemaRef ds:uri="http://schemas.microsoft.com/sharepoint/v3/contenttype/forms"/>
+  </ds:schemaRefs>
+</ds:datastoreItem>
+</file>
+
+<file path=customXml/itemProps4.xml><?xml version="1.0" encoding="utf-8"?>
 <ds:datastoreItem xmlns:ds="http://schemas.openxmlformats.org/officeDocument/2006/customXml" ds:itemID="{5ECEE3DE-9553-4A65-8ECF-694E41963B5F}">
   <ds:schemaRefs>
     <ds:schemaRef ds:uri="http://schemas.microsoft.com/office/2006/metadata/contentType"/>
@@ -9052,34 +9135,8 @@
 </ds:datastoreItem>
 </file>
 
-<file path=customXml/itemProps2.xml><?xml version="1.0" encoding="utf-8"?>
-<ds:datastoreItem xmlns:ds="http://schemas.openxmlformats.org/officeDocument/2006/customXml" ds:itemID="{50E0843C-7CAB-4DB6-BC8E-6834F486B432}">
-  <ds:schemaRefs>
-    <ds:schemaRef ds:uri="http://schemas.microsoft.com/sharepoint/v3/contenttype/forms"/>
-  </ds:schemaRefs>
-</ds:datastoreItem>
-</file>
-
-<file path=customXml/itemProps3.xml><?xml version="1.0" encoding="utf-8"?>
-<ds:datastoreItem xmlns:ds="http://schemas.openxmlformats.org/officeDocument/2006/customXml" ds:itemID="{0F4FEB30-E969-4C63-B6A3-15DCD782A452}">
-  <ds:schemaRefs>
-    <ds:schemaRef ds:uri="http://schemas.microsoft.com/office/2006/metadata/properties"/>
-    <ds:schemaRef ds:uri="http://schemas.microsoft.com/office/infopath/2007/PartnerControls"/>
-    <ds:schemaRef ds:uri="e6d2f024-c50e-4a44-9345-cf9d76a5a4ef"/>
-  </ds:schemaRefs>
-</ds:datastoreItem>
-</file>
-
-<file path=customXml/itemProps4.xml><?xml version="1.0" encoding="utf-8"?>
-<ds:datastoreItem xmlns:ds="http://schemas.openxmlformats.org/officeDocument/2006/customXml" ds:itemID="{230176E6-BF2A-4AAB-9AD2-4FD4BE0365C5}">
-  <ds:schemaRefs>
-    <ds:schemaRef ds:uri="http://schemas.microsoft.com/office/2006/metadata/longProperties"/>
-  </ds:schemaRefs>
-</ds:datastoreItem>
-</file>
-
 <file path=customXml/itemProps5.xml><?xml version="1.0" encoding="utf-8"?>
-<ds:datastoreItem xmlns:ds="http://schemas.openxmlformats.org/officeDocument/2006/customXml" ds:itemID="{EC4375AD-F1E9-48E8-91AB-DB0FA749EED2}">
+<ds:datastoreItem xmlns:ds="http://schemas.openxmlformats.org/officeDocument/2006/customXml" ds:itemID="{E6AABD78-4BFB-4E25-83A3-8D9F339A495E}">
   <ds:schemaRefs>
     <ds:schemaRef ds:uri="http://schemas.openxmlformats.org/officeDocument/2006/bibliography"/>
   </ds:schemaRefs>

--- a/lib/docTemplate.docx
+++ b/lib/docTemplate.docx
@@ -2,69 +2,9 @@
 <file path=word/document.xml><?xml version="1.0" encoding="utf-8"?>
 <w:document xmlns:wpc="http://schemas.microsoft.com/office/word/2010/wordprocessingCanvas" xmlns:cx="http://schemas.microsoft.com/office/drawing/2014/chartex" xmlns:cx1="http://schemas.microsoft.com/office/drawing/2015/9/8/chartex" xmlns:cx2="http://schemas.microsoft.com/office/drawing/2015/10/21/chartex" xmlns:cx3="http://schemas.microsoft.com/office/drawing/2016/5/9/chartex" xmlns:cx4="http://schemas.microsoft.com/office/drawing/2016/5/10/chartex" xmlns:cx5="http://schemas.microsoft.com/office/drawing/2016/5/11/chartex" xmlns:cx6="http://schemas.microsoft.com/office/drawing/2016/5/12/chartex" xmlns:cx7="http://schemas.microsoft.com/office/drawing/2016/5/13/chartex" xmlns:cx8="http://schemas.microsoft.com/office/drawing/2016/5/14/chartex" xmlns:mc="http://schemas.openxmlformats.org/markup-compatibility/2006" xmlns:aink="http://schemas.microsoft.com/office/drawing/2016/ink" xmlns:am3d="http://schemas.microsoft.com/office/drawing/2017/model3d" xmlns:o="urn:schemas-microsoft-com:office:office" xmlns:r="http://schemas.openxmlformats.org/officeDocument/2006/relationships" xmlns:m="http://schemas.openxmlformats.org/officeDocument/2006/math" xmlns:v="urn:schemas-microsoft-com:vml" xmlns:wp14="http://schemas.microsoft.com/office/word/2010/wordprocessingDrawing" xmlns:wp="http://schemas.openxmlformats.org/drawingml/2006/wordprocessingDrawing" xmlns:w10="urn:schemas-microsoft-com:office:word" xmlns:w="http://schemas.openxmlformats.org/wordprocessingml/2006/main" xmlns:w14="http://schemas.microsoft.com/office/word/2010/wordml" xmlns:w15="http://schemas.microsoft.com/office/word/2012/wordml" xmlns:w16cid="http://schemas.microsoft.com/office/word/2016/wordml/cid" xmlns:w16se="http://schemas.microsoft.com/office/word/2015/wordml/symex" xmlns:wpg="http://schemas.microsoft.com/office/word/2010/wordprocessingGroup" xmlns:wpi="http://schemas.microsoft.com/office/word/2010/wordprocessingInk" xmlns:wne="http://schemas.microsoft.com/office/word/2006/wordml" xmlns:wps="http://schemas.microsoft.com/office/word/2010/wordprocessingShape" mc:Ignorable="w14 w15 w16se w16cid wp14">
   <w:body>
-    <w:p/>
     <w:p>
-      <w:proofErr w:type="spellStart"/>
-      <w:r>
-        <w:t>Ssdsfsfsfsfsf</w:t>
-      </w:r>
-      <w:proofErr w:type="spellEnd"/>
-    </w:p>
-    <w:p/>
-    <w:p>
-      <w:bookmarkStart w:id="0" w:name="fig1"/>
-      <w:proofErr w:type="spellStart"/>
-      <w:proofErr w:type="gramStart"/>
-      <w:r>
-        <w:t>Zcsf</w:t>
-      </w:r>
+      <w:bookmarkStart w:id="0" w:name="_GoBack"/>
       <w:bookmarkEnd w:id="0"/>
-      <w:proofErr w:type="spellEnd"/>
-      <w:r>
-        <w:t xml:space="preserve">  figure</w:t>
-      </w:r>
-      <w:proofErr w:type="gramEnd"/>
-      <w:r>
-        <w:t xml:space="preserve"> 1</w:t>
-      </w:r>
-    </w:p>
-    <w:p/>
-    <w:p/>
-    <w:p>
-      <w:proofErr w:type="spellStart"/>
-      <w:r>
-        <w:t>Sfsfgsf</w:t>
-      </w:r>
-      <w:proofErr w:type="spellEnd"/>
-    </w:p>
-    <w:p/>
-    <w:p>
-      <w:bookmarkStart w:id="1" w:name="fig2"/>
-      <w:bookmarkEnd w:id="1"/>
-      <w:r>
-        <w:t>S figure 2</w:t>
-      </w:r>
-    </w:p>
-    <w:p/>
-    <w:p>
-      <w:bookmarkStart w:id="2" w:name="_GoBack"/>
-      <w:bookmarkEnd w:id="2"/>
-    </w:p>
-    <w:p>
-      <w:bookmarkStart w:id="3" w:name="tab1"/>
-      <w:bookmarkEnd w:id="3"/>
-      <w:r>
-        <w:t>Tab1</w:t>
-      </w:r>
-    </w:p>
-    <w:p/>
-    <w:p/>
-    <w:p>
-      <w:bookmarkStart w:id="4" w:name="tab2"/>
-      <w:bookmarkEnd w:id="4"/>
-      <w:r>
-        <w:t>Tab2</w:t>
-      </w:r>
     </w:p>
     <w:sectPr>
       <w:footerReference w:type="default" r:id="rId12"/>
@@ -4602,7 +4542,7 @@
     </w:rPrDefault>
     <w:pPrDefault/>
   </w:docDefaults>
-  <w:latentStyles w:defLockedState="0" w:defUIPriority="0" w:defSemiHidden="0" w:defUnhideWhenUsed="0" w:defQFormat="0" w:count="376">
+  <w:latentStyles w:defLockedState="0" w:defUIPriority="0" w:defSemiHidden="0" w:defUnhideWhenUsed="0" w:defQFormat="0" w:count="375">
     <w:lsdException w:name="Normal" w:qFormat="1"/>
     <w:lsdException w:name="heading 1" w:qFormat="1"/>
     <w:lsdException w:name="heading 2" w:qFormat="1"/>
@@ -4623,6 +4563,7 @@
     <w:lsdException w:name="Emphasis" w:qFormat="1"/>
     <w:lsdException w:name="Normal (Web)" w:uiPriority="99"/>
     <w:lsdException w:name="HTML Variable" w:semiHidden="1" w:unhideWhenUsed="1"/>
+    <w:lsdException w:name="Normal Table" w:semiHidden="1" w:unhideWhenUsed="1"/>
     <w:lsdException w:name="No List" w:uiPriority="99"/>
     <w:lsdException w:name="Outline List 3" w:semiHidden="1" w:unhideWhenUsed="1"/>
     <w:lsdException w:name="Table Simple 1" w:semiHidden="1" w:unhideWhenUsed="1"/>
@@ -4666,7 +4607,9 @@
     <w:lsdException w:name="Table Subtle 2" w:semiHidden="1" w:unhideWhenUsed="1"/>
     <w:lsdException w:name="Table Web 1" w:semiHidden="1" w:unhideWhenUsed="1"/>
     <w:lsdException w:name="Table Web 2" w:semiHidden="1" w:unhideWhenUsed="1"/>
+    <w:lsdException w:name="Table Web 3" w:semiHidden="1" w:unhideWhenUsed="1"/>
     <w:lsdException w:name="Balloon Text" w:semiHidden="1" w:uiPriority="99" w:unhideWhenUsed="1"/>
+    <w:lsdException w:name="Table Theme" w:semiHidden="1" w:unhideWhenUsed="1"/>
     <w:lsdException w:name="Placeholder Text" w:semiHidden="1" w:uiPriority="99"/>
     <w:lsdException w:name="No Spacing" w:uiPriority="1" w:qFormat="1"/>
     <w:lsdException w:name="Light Shading" w:uiPriority="60"/>
@@ -4886,12 +4829,11 @@
     <w:lsdException w:name="Smart Hyperlink" w:semiHidden="1" w:uiPriority="99" w:unhideWhenUsed="1"/>
     <w:lsdException w:name="Hashtag" w:semiHidden="1" w:uiPriority="99" w:unhideWhenUsed="1"/>
     <w:lsdException w:name="Unresolved Mention" w:semiHidden="1" w:uiPriority="99" w:unhideWhenUsed="1"/>
-    <w:lsdException w:name="Smart Link" w:semiHidden="1" w:uiPriority="99" w:unhideWhenUsed="1"/>
   </w:latentStyles>
   <w:style w:type="paragraph" w:default="1" w:styleId="Normal">
     <w:name w:val="Normal"/>
     <w:qFormat/>
-    <w:rsid w:val="00BE1DB5"/>
+    <w:rsid w:val="00AD486F"/>
     <w:rPr>
       <w:rFonts w:cs="Arial"/>
       <w:sz w:val="24"/>
@@ -4905,7 +4847,7 @@
     <w:next w:val="Normal"/>
     <w:link w:val="Heading1Char"/>
     <w:qFormat/>
-    <w:rsid w:val="00BE1DB5"/>
+    <w:rsid w:val="00AD486F"/>
     <w:pPr>
       <w:keepNext/>
       <w:tabs>
@@ -4930,7 +4872,7 @@
     <w:next w:val="Normal"/>
     <w:link w:val="Heading2Char"/>
     <w:qFormat/>
-    <w:rsid w:val="00BE1DB5"/>
+    <w:rsid w:val="00AD486F"/>
     <w:pPr>
       <w:keepNext/>
       <w:tabs>
@@ -4953,7 +4895,7 @@
     <w:next w:val="Normal"/>
     <w:link w:val="Heading3Char"/>
     <w:qFormat/>
-    <w:rsid w:val="00BE1DB5"/>
+    <w:rsid w:val="00AD486F"/>
     <w:pPr>
       <w:keepNext/>
       <w:tabs>
@@ -4972,7 +4914,7 @@
     <w:next w:val="Normal"/>
     <w:link w:val="Heading4Char"/>
     <w:qFormat/>
-    <w:rsid w:val="00BE1DB5"/>
+    <w:rsid w:val="00AD486F"/>
     <w:pPr>
       <w:keepNext/>
       <w:tabs>
@@ -4995,7 +4937,7 @@
     <w:next w:val="Normal"/>
     <w:link w:val="Heading5Char"/>
     <w:qFormat/>
-    <w:rsid w:val="00BE1DB5"/>
+    <w:rsid w:val="00AD486F"/>
     <w:pPr>
       <w:keepNext/>
       <w:tabs>
@@ -5017,7 +4959,7 @@
     <w:next w:val="Normal"/>
     <w:link w:val="Heading6Char"/>
     <w:qFormat/>
-    <w:rsid w:val="00BE1DB5"/>
+    <w:rsid w:val="00AD486F"/>
     <w:pPr>
       <w:keepNext/>
       <w:tabs>
@@ -5039,7 +4981,7 @@
     <w:next w:val="Normal"/>
     <w:link w:val="Heading7Char"/>
     <w:qFormat/>
-    <w:rsid w:val="00BE1DB5"/>
+    <w:rsid w:val="00AD486F"/>
     <w:pPr>
       <w:tabs>
         <w:tab w:val="num" w:pos="360"/>
@@ -5058,7 +5000,7 @@
     <w:next w:val="Normal"/>
     <w:link w:val="Heading8Char"/>
     <w:qFormat/>
-    <w:rsid w:val="00BE1DB5"/>
+    <w:rsid w:val="00AD486F"/>
     <w:pPr>
       <w:tabs>
         <w:tab w:val="num" w:pos="360"/>
@@ -5079,7 +5021,7 @@
     <w:next w:val="Normal"/>
     <w:link w:val="Heading9Char"/>
     <w:qFormat/>
-    <w:rsid w:val="00BE1DB5"/>
+    <w:rsid w:val="00AD486F"/>
     <w:pPr>
       <w:tabs>
         <w:tab w:val="num" w:pos="360"/>
@@ -5098,6 +5040,7 @@
     <w:uiPriority w:val="1"/>
     <w:semiHidden/>
     <w:unhideWhenUsed/>
+    <w:rsid w:val="00AD486F"/>
   </w:style>
   <w:style w:type="table" w:default="1" w:styleId="TableNormal">
     <w:name w:val="Normal Table"/>
@@ -5119,6 +5062,7 @@
     <w:uiPriority w:val="99"/>
     <w:semiHidden/>
     <w:unhideWhenUsed/>
+    <w:rsid w:val="00AD486F"/>
   </w:style>
   <w:style w:type="paragraph" w:styleId="Caption">
     <w:name w:val="caption"/>
@@ -5126,7 +5070,7 @@
     <w:next w:val="C-BodyText"/>
     <w:link w:val="CaptionChar"/>
     <w:qFormat/>
-    <w:rsid w:val="00BE1DB5"/>
+    <w:rsid w:val="00AD486F"/>
     <w:pPr>
       <w:keepNext/>
       <w:spacing w:before="120" w:after="120" w:line="280" w:lineRule="atLeast"/>
@@ -5143,7 +5087,7 @@
   <w:style w:type="paragraph" w:customStyle="1" w:styleId="C-BodyText">
     <w:name w:val="C-Body Text"/>
     <w:link w:val="C-BodyTextChar"/>
-    <w:rsid w:val="00BE1DB5"/>
+    <w:rsid w:val="00AD486F"/>
     <w:pPr>
       <w:spacing w:before="120" w:after="120" w:line="280" w:lineRule="atLeast"/>
     </w:pPr>
@@ -5155,7 +5099,7 @@
   <w:style w:type="paragraph" w:styleId="TOC1">
     <w:name w:val="toc 1"/>
     <w:next w:val="C-BodyText"/>
-    <w:rsid w:val="00BE1DB5"/>
+    <w:rsid w:val="00AD486F"/>
     <w:pPr>
       <w:tabs>
         <w:tab w:val="left" w:pos="1152"/>
@@ -5177,7 +5121,7 @@
     <w:name w:val="toc 2"/>
     <w:basedOn w:val="TOC1"/>
     <w:next w:val="C-BodyText"/>
-    <w:rsid w:val="00BE1DB5"/>
+    <w:rsid w:val="00AD486F"/>
     <w:rPr>
       <w:caps w:val="0"/>
     </w:rPr>
@@ -5186,7 +5130,7 @@
     <w:name w:val="toc 3"/>
     <w:basedOn w:val="TOC1"/>
     <w:next w:val="C-BodyText"/>
-    <w:rsid w:val="00BE1DB5"/>
+    <w:rsid w:val="00AD486F"/>
     <w:rPr>
       <w:caps w:val="0"/>
     </w:rPr>
@@ -5195,7 +5139,7 @@
     <w:name w:val="toc 4"/>
     <w:basedOn w:val="TOC1"/>
     <w:next w:val="C-BodyText"/>
-    <w:rsid w:val="00BE1DB5"/>
+    <w:rsid w:val="00AD486F"/>
     <w:rPr>
       <w:caps w:val="0"/>
     </w:rPr>
@@ -5204,7 +5148,7 @@
     <w:name w:val="C-Heading 1"/>
     <w:next w:val="C-BodyText"/>
     <w:link w:val="C-Heading1Char"/>
-    <w:rsid w:val="00BE1DB5"/>
+    <w:rsid w:val="00AD486F"/>
     <w:pPr>
       <w:keepNext/>
       <w:pageBreakBefore/>
@@ -5224,7 +5168,7 @@
   <w:style w:type="paragraph" w:customStyle="1" w:styleId="C-Heading2">
     <w:name w:val="C-Heading 2"/>
     <w:next w:val="C-BodyText"/>
-    <w:rsid w:val="00BE1DB5"/>
+    <w:rsid w:val="00AD486F"/>
     <w:pPr>
       <w:keepNext/>
       <w:numPr>
@@ -5243,7 +5187,7 @@
   <w:style w:type="paragraph" w:customStyle="1" w:styleId="C-Heading3">
     <w:name w:val="C-Heading 3"/>
     <w:next w:val="C-BodyText"/>
-    <w:rsid w:val="00BE1DB5"/>
+    <w:rsid w:val="00AD486F"/>
     <w:pPr>
       <w:keepNext/>
       <w:numPr>
@@ -5262,7 +5206,7 @@
   <w:style w:type="paragraph" w:customStyle="1" w:styleId="C-Heading4">
     <w:name w:val="C-Heading 4"/>
     <w:next w:val="C-BodyText"/>
-    <w:rsid w:val="00BE1DB5"/>
+    <w:rsid w:val="00AD486F"/>
     <w:pPr>
       <w:keepNext/>
       <w:numPr>
@@ -5281,7 +5225,7 @@
   <w:style w:type="paragraph" w:customStyle="1" w:styleId="C-Heading5">
     <w:name w:val="C-Heading 5"/>
     <w:next w:val="C-BodyText"/>
-    <w:rsid w:val="00BE1DB5"/>
+    <w:rsid w:val="00AD486F"/>
     <w:pPr>
       <w:keepNext/>
       <w:numPr>
@@ -5300,7 +5244,7 @@
   <w:style w:type="paragraph" w:customStyle="1" w:styleId="C-Heading6">
     <w:name w:val="C-Heading 6"/>
     <w:next w:val="C-BodyText"/>
-    <w:rsid w:val="00BE1DB5"/>
+    <w:rsid w:val="00AD486F"/>
     <w:pPr>
       <w:keepNext/>
       <w:numPr>
@@ -5323,7 +5267,7 @@
   </w:style>
   <w:style w:type="paragraph" w:customStyle="1" w:styleId="C-BodyTextIndent">
     <w:name w:val="C-Body Text Indent"/>
-    <w:rsid w:val="00BE1DB5"/>
+    <w:rsid w:val="00AD486F"/>
     <w:pPr>
       <w:spacing w:before="120" w:after="120" w:line="280" w:lineRule="atLeast"/>
       <w:ind w:left="360"/>
@@ -5335,7 +5279,7 @@
   </w:style>
   <w:style w:type="paragraph" w:customStyle="1" w:styleId="C-Bullet">
     <w:name w:val="C-Bullet"/>
-    <w:rsid w:val="00BE1DB5"/>
+    <w:rsid w:val="00AD486F"/>
     <w:pPr>
       <w:numPr>
         <w:numId w:val="25"/>
@@ -5349,7 +5293,7 @@
   </w:style>
   <w:style w:type="paragraph" w:customStyle="1" w:styleId="C-BulletIndented">
     <w:name w:val="C-Bullet Indented"/>
-    <w:rsid w:val="00BE1DB5"/>
+    <w:rsid w:val="00AD486F"/>
     <w:pPr>
       <w:numPr>
         <w:ilvl w:val="1"/>
@@ -5366,7 +5310,7 @@
   <w:style w:type="paragraph" w:customStyle="1" w:styleId="C-TableHeader">
     <w:name w:val="C-Table Header"/>
     <w:next w:val="C-TableText"/>
-    <w:rsid w:val="00BE1DB5"/>
+    <w:rsid w:val="00AD486F"/>
     <w:pPr>
       <w:keepNext/>
       <w:spacing w:before="60" w:after="60"/>
@@ -5380,7 +5324,7 @@
   <w:style w:type="paragraph" w:customStyle="1" w:styleId="C-TableText">
     <w:name w:val="C-Table Text"/>
     <w:link w:val="C-TableTextChar"/>
-    <w:rsid w:val="00BE1DB5"/>
+    <w:rsid w:val="00AD486F"/>
     <w:pPr>
       <w:spacing w:before="60" w:after="60"/>
     </w:pPr>
@@ -5393,7 +5337,7 @@
     <w:name w:val="C-Table Footnote"/>
     <w:next w:val="C-BodyText"/>
     <w:link w:val="C-TableFootnoteChar"/>
-    <w:rsid w:val="00BE1DB5"/>
+    <w:rsid w:val="00AD486F"/>
     <w:pPr>
       <w:tabs>
         <w:tab w:val="left" w:pos="144"/>
@@ -5409,7 +5353,7 @@
     <w:name w:val="toc 5"/>
     <w:basedOn w:val="TOC1"/>
     <w:next w:val="C-BodyText"/>
-    <w:rsid w:val="00BE1DB5"/>
+    <w:rsid w:val="00AD486F"/>
     <w:rPr>
       <w:caps w:val="0"/>
     </w:rPr>
@@ -5418,7 +5362,7 @@
     <w:name w:val="toc 6"/>
     <w:basedOn w:val="TOC1"/>
     <w:next w:val="C-BodyText"/>
-    <w:rsid w:val="00BE1DB5"/>
+    <w:rsid w:val="00AD486F"/>
     <w:rPr>
       <w:caps w:val="0"/>
     </w:rPr>
@@ -5427,7 +5371,7 @@
     <w:name w:val="toc 7"/>
     <w:basedOn w:val="TOC1"/>
     <w:next w:val="C-BodyText"/>
-    <w:rsid w:val="00BE1DB5"/>
+    <w:rsid w:val="00AD486F"/>
     <w:rPr>
       <w:caps w:val="0"/>
     </w:rPr>
@@ -5436,7 +5380,7 @@
     <w:name w:val="toc 8"/>
     <w:basedOn w:val="TOC1"/>
     <w:next w:val="C-BodyText"/>
-    <w:rsid w:val="00BE1DB5"/>
+    <w:rsid w:val="00AD486F"/>
     <w:rPr>
       <w:caps w:val="0"/>
     </w:rPr>
@@ -5445,7 +5389,7 @@
     <w:name w:val="toc 9"/>
     <w:basedOn w:val="TOC1"/>
     <w:next w:val="C-BodyText"/>
-    <w:rsid w:val="00BE1DB5"/>
+    <w:rsid w:val="00AD486F"/>
     <w:rPr>
       <w:caps w:val="0"/>
     </w:rPr>
@@ -5453,7 +5397,7 @@
   <w:style w:type="paragraph" w:styleId="TableofFigures">
     <w:name w:val="table of figures"/>
     <w:next w:val="C-BodyText"/>
-    <w:rsid w:val="00BE1DB5"/>
+    <w:rsid w:val="00AD486F"/>
     <w:pPr>
       <w:tabs>
         <w:tab w:val="left" w:pos="1152"/>
@@ -5472,7 +5416,7 @@
   <w:style w:type="paragraph" w:customStyle="1" w:styleId="C-TOCTitle">
     <w:name w:val="C-TOC Title"/>
     <w:next w:val="C-BodyText"/>
-    <w:rsid w:val="00BE1DB5"/>
+    <w:rsid w:val="00AD486F"/>
     <w:pPr>
       <w:spacing w:after="120"/>
       <w:jc w:val="center"/>
@@ -5488,7 +5432,7 @@
   <w:style w:type="paragraph" w:customStyle="1" w:styleId="C-CaptionContinued">
     <w:name w:val="C-Caption Continued"/>
     <w:next w:val="C-BodyText"/>
-    <w:rsid w:val="00BE1DB5"/>
+    <w:rsid w:val="00AD486F"/>
     <w:pPr>
       <w:keepNext/>
       <w:spacing w:before="120" w:after="120" w:line="280" w:lineRule="atLeast"/>
@@ -5503,7 +5447,7 @@
   </w:style>
   <w:style w:type="paragraph" w:customStyle="1" w:styleId="C-NumberedList">
     <w:name w:val="C-Numbered List"/>
-    <w:rsid w:val="00BE1DB5"/>
+    <w:rsid w:val="00AD486F"/>
     <w:pPr>
       <w:numPr>
         <w:numId w:val="23"/>
@@ -5517,7 +5461,7 @@
   </w:style>
   <w:style w:type="paragraph" w:customStyle="1" w:styleId="C-InstructionText">
     <w:name w:val="C-Instruction Text"/>
-    <w:rsid w:val="00BE1DB5"/>
+    <w:rsid w:val="00AD486F"/>
     <w:pPr>
       <w:spacing w:before="120" w:after="120" w:line="280" w:lineRule="atLeast"/>
     </w:pPr>
@@ -5533,7 +5477,7 @@
     <w:name w:val="toa heading"/>
     <w:basedOn w:val="Normal"/>
     <w:next w:val="Normal"/>
-    <w:rsid w:val="00BE1DB5"/>
+    <w:rsid w:val="00AD486F"/>
     <w:pPr>
       <w:spacing w:before="120"/>
     </w:pPr>
@@ -5547,7 +5491,7 @@
   <w:style w:type="paragraph" w:customStyle="1" w:styleId="C-Title">
     <w:name w:val="C-Title"/>
     <w:next w:val="C-BodyText"/>
-    <w:rsid w:val="00BE1DB5"/>
+    <w:rsid w:val="00AD486F"/>
     <w:pPr>
       <w:spacing w:after="120"/>
       <w:jc w:val="center"/>
@@ -5561,7 +5505,7 @@
   </w:style>
   <w:style w:type="paragraph" w:customStyle="1" w:styleId="C-Header">
     <w:name w:val="C-Header"/>
-    <w:rsid w:val="00BE1DB5"/>
+    <w:rsid w:val="00AD486F"/>
     <w:rPr>
       <w:sz w:val="24"/>
       <w:lang w:eastAsia="en-US"/>
@@ -5569,7 +5513,7 @@
   </w:style>
   <w:style w:type="paragraph" w:customStyle="1" w:styleId="C-Footer">
     <w:name w:val="C-Footer"/>
-    <w:rsid w:val="00BE1DB5"/>
+    <w:rsid w:val="00AD486F"/>
     <w:rPr>
       <w:sz w:val="24"/>
       <w:lang w:eastAsia="en-US"/>
@@ -5579,7 +5523,7 @@
     <w:name w:val="C-Heading 1 (non-numbered)"/>
     <w:basedOn w:val="C-Heading1"/>
     <w:next w:val="C-BodyText"/>
-    <w:rsid w:val="00BE1DB5"/>
+    <w:rsid w:val="00AD486F"/>
     <w:pPr>
       <w:numPr>
         <w:numId w:val="0"/>
@@ -5594,7 +5538,7 @@
     <w:name w:val="C-Heading 2 (non-numbered)"/>
     <w:basedOn w:val="C-Heading2"/>
     <w:next w:val="C-BodyText"/>
-    <w:rsid w:val="00BE1DB5"/>
+    <w:rsid w:val="00AD486F"/>
     <w:pPr>
       <w:numPr>
         <w:ilvl w:val="0"/>
@@ -5610,7 +5554,7 @@
     <w:name w:val="C-Heading 3 (non-numbered)"/>
     <w:basedOn w:val="C-Heading3"/>
     <w:next w:val="C-BodyText"/>
-    <w:rsid w:val="00BE1DB5"/>
+    <w:rsid w:val="00AD486F"/>
     <w:pPr>
       <w:numPr>
         <w:ilvl w:val="0"/>
@@ -5626,7 +5570,7 @@
     <w:name w:val="C-Heading 4 (non-numbered)"/>
     <w:basedOn w:val="C-Heading4"/>
     <w:next w:val="C-BodyText"/>
-    <w:rsid w:val="00BE1DB5"/>
+    <w:rsid w:val="00AD486F"/>
     <w:pPr>
       <w:numPr>
         <w:ilvl w:val="0"/>
@@ -5642,7 +5586,7 @@
     <w:name w:val="C-Heading 5 (non-numbered)"/>
     <w:basedOn w:val="C-Heading5"/>
     <w:next w:val="C-BodyText"/>
-    <w:rsid w:val="00BE1DB5"/>
+    <w:rsid w:val="00AD486F"/>
     <w:pPr>
       <w:numPr>
         <w:ilvl w:val="0"/>
@@ -5658,7 +5602,7 @@
     <w:name w:val="C-Heading 6 (non-numbered)"/>
     <w:basedOn w:val="C-Heading6"/>
     <w:next w:val="C-BodyText"/>
-    <w:rsid w:val="00BE1DB5"/>
+    <w:rsid w:val="00AD486F"/>
     <w:pPr>
       <w:numPr>
         <w:ilvl w:val="0"/>
@@ -5672,7 +5616,7 @@
   </w:style>
   <w:style w:type="character" w:styleId="Hyperlink">
     <w:name w:val="Hyperlink"/>
-    <w:rsid w:val="00BE1DB5"/>
+    <w:rsid w:val="00AD486F"/>
     <w:rPr>
       <w:color w:val="0000FF"/>
       <w:u w:val="single"/>
@@ -5682,7 +5626,7 @@
     <w:name w:val="C-Heading 1 (no page break)"/>
     <w:basedOn w:val="C-Heading1"/>
     <w:next w:val="C-BodyText"/>
-    <w:rsid w:val="00BE1DB5"/>
+    <w:rsid w:val="00AD486F"/>
     <w:pPr>
       <w:pageBreakBefore w:val="0"/>
     </w:pPr>
@@ -5692,14 +5636,14 @@
     <w:aliases w:val="non-numbered)"/>
     <w:basedOn w:val="C-Heading1non-numbered"/>
     <w:next w:val="C-BodyText"/>
-    <w:rsid w:val="00BE1DB5"/>
+    <w:rsid w:val="00AD486F"/>
     <w:pPr>
       <w:pageBreakBefore w:val="0"/>
     </w:pPr>
   </w:style>
   <w:style w:type="character" w:styleId="HTMLKeyboard">
     <w:name w:val="HTML Keyboard"/>
-    <w:rsid w:val="00BE1DB5"/>
+    <w:rsid w:val="00AD486F"/>
     <w:rPr>
       <w:rFonts w:ascii="Courier New" w:hAnsi="Courier New"/>
       <w:sz w:val="20"/>
@@ -5721,7 +5665,7 @@
   <w:style w:type="paragraph" w:customStyle="1" w:styleId="C-Appendix">
     <w:name w:val="C-Appendix"/>
     <w:next w:val="C-BodyText"/>
-    <w:rsid w:val="00BE1DB5"/>
+    <w:rsid w:val="00AD486F"/>
     <w:pPr>
       <w:keepNext/>
       <w:pageBreakBefore/>
@@ -5797,7 +5741,7 @@
   </w:style>
   <w:style w:type="paragraph" w:customStyle="1" w:styleId="C-AlphabeticList">
     <w:name w:val="C-Alphabetic List"/>
-    <w:rsid w:val="00BE1DB5"/>
+    <w:rsid w:val="00AD486F"/>
     <w:pPr>
       <w:numPr>
         <w:ilvl w:val="1"/>
@@ -5811,7 +5755,7 @@
   </w:style>
   <w:style w:type="paragraph" w:customStyle="1" w:styleId="C-PLR-NumberedList">
     <w:name w:val="C-PLR-Numbered List"/>
-    <w:rsid w:val="00BE1DB5"/>
+    <w:rsid w:val="00AD486F"/>
     <w:pPr>
       <w:numPr>
         <w:numId w:val="13"/>
@@ -5824,7 +5768,7 @@
   </w:style>
   <w:style w:type="paragraph" w:customStyle="1" w:styleId="C-PLR-BodyText">
     <w:name w:val="C-PLR-Body Text"/>
-    <w:rsid w:val="00BE1DB5"/>
+    <w:rsid w:val="00AD486F"/>
     <w:rPr>
       <w:sz w:val="16"/>
       <w:lang w:eastAsia="en-US"/>
@@ -5832,7 +5776,7 @@
   </w:style>
   <w:style w:type="paragraph" w:customStyle="1" w:styleId="C-PLR-BodyTextIndent">
     <w:name w:val="C-PLR-Body Text Indent"/>
-    <w:rsid w:val="00BE1DB5"/>
+    <w:rsid w:val="00AD486F"/>
     <w:pPr>
       <w:ind w:left="360"/>
     </w:pPr>
@@ -5843,7 +5787,7 @@
   </w:style>
   <w:style w:type="paragraph" w:customStyle="1" w:styleId="C-PLR-Bullet">
     <w:name w:val="C-PLR-Bullet"/>
-    <w:rsid w:val="00BE1DB5"/>
+    <w:rsid w:val="00AD486F"/>
     <w:pPr>
       <w:numPr>
         <w:numId w:val="9"/>
@@ -5856,7 +5800,7 @@
   </w:style>
   <w:style w:type="paragraph" w:customStyle="1" w:styleId="C-PLR-BulletIndented">
     <w:name w:val="C-PLR-Bullet Indented"/>
-    <w:rsid w:val="00BE1DB5"/>
+    <w:rsid w:val="00AD486F"/>
     <w:pPr>
       <w:numPr>
         <w:numId w:val="10"/>
@@ -5870,7 +5814,7 @@
   <w:style w:type="paragraph" w:customStyle="1" w:styleId="C-PLR-Caption">
     <w:name w:val="C-PLR-Caption"/>
     <w:next w:val="C-PLR-BodyText"/>
-    <w:rsid w:val="00BE1DB5"/>
+    <w:rsid w:val="00AD486F"/>
     <w:pPr>
       <w:keepNext/>
       <w:ind w:left="360" w:hanging="360"/>
@@ -5885,13 +5829,13 @@
     <w:name w:val="C-PLR-Heading 1 (no page break.non-numbered)"/>
     <w:basedOn w:val="C-PLR-Heading1non-numbered"/>
     <w:next w:val="C-PLR-BodyText"/>
-    <w:rsid w:val="00BE1DB5"/>
+    <w:rsid w:val="00AD486F"/>
   </w:style>
   <w:style w:type="paragraph" w:customStyle="1" w:styleId="C-PLR-Heading2non-numbered">
     <w:name w:val="C-PLR-Heading 2 (non-numbered)"/>
     <w:basedOn w:val="C-PLR-Heading2"/>
     <w:next w:val="C-PLR-BodyText"/>
-    <w:rsid w:val="00BE1DB5"/>
+    <w:rsid w:val="00AD486F"/>
     <w:pPr>
       <w:numPr>
         <w:ilvl w:val="0"/>
@@ -5903,7 +5847,7 @@
   <w:style w:type="paragraph" w:customStyle="1" w:styleId="C-PLR-TableHeader">
     <w:name w:val="C-PLR-Table Header"/>
     <w:next w:val="C-PLR-TableText"/>
-    <w:rsid w:val="00BE1DB5"/>
+    <w:rsid w:val="00AD486F"/>
     <w:pPr>
       <w:keepNext/>
     </w:pPr>
@@ -5915,7 +5859,7 @@
   </w:style>
   <w:style w:type="paragraph" w:customStyle="1" w:styleId="C-PLR-TableText">
     <w:name w:val="C-PLR-Table Text"/>
-    <w:rsid w:val="00BE1DB5"/>
+    <w:rsid w:val="00AD486F"/>
     <w:rPr>
       <w:sz w:val="16"/>
       <w:lang w:eastAsia="en-US"/>
@@ -5924,7 +5868,7 @@
   <w:style w:type="paragraph" w:customStyle="1" w:styleId="C-PLR-Title">
     <w:name w:val="C-PLR-Title"/>
     <w:next w:val="C-PLR-BodyText"/>
-    <w:rsid w:val="00BE1DB5"/>
+    <w:rsid w:val="00AD486F"/>
     <w:pPr>
       <w:jc w:val="center"/>
     </w:pPr>
@@ -5938,7 +5882,7 @@
   <w:style w:type="paragraph" w:customStyle="1" w:styleId="C-PLR-TOCTitle">
     <w:name w:val="C-PLR-TOC Title"/>
     <w:next w:val="C-PLR-BodyText"/>
-    <w:rsid w:val="00BE1DB5"/>
+    <w:rsid w:val="00AD486F"/>
     <w:pPr>
       <w:tabs>
         <w:tab w:val="center" w:leader="underscore" w:pos="2520"/>
@@ -5956,7 +5900,7 @@
   <w:style w:type="paragraph" w:customStyle="1" w:styleId="C-PLR-TOC1">
     <w:name w:val="C-PLR-TOC 1"/>
     <w:next w:val="C-PLR-BodyText"/>
-    <w:rsid w:val="00BE1DB5"/>
+    <w:rsid w:val="00AD486F"/>
     <w:pPr>
       <w:ind w:left="432" w:hanging="432"/>
     </w:pPr>
@@ -5973,7 +5917,7 @@
     <w:name w:val="C-PLR-TOC 2"/>
     <w:basedOn w:val="C-PLR-TOC1"/>
     <w:next w:val="C-PLR-BodyText"/>
-    <w:rsid w:val="00BE1DB5"/>
+    <w:rsid w:val="00AD486F"/>
     <w:pPr>
       <w:ind w:left="864"/>
     </w:pPr>
@@ -5986,7 +5930,7 @@
   <w:style w:type="paragraph" w:customStyle="1" w:styleId="C-PLR-TableFootnote">
     <w:name w:val="C-PLR-Table Footnote"/>
     <w:next w:val="C-PLR-BodyText"/>
-    <w:rsid w:val="00BE1DB5"/>
+    <w:rsid w:val="00AD486F"/>
     <w:pPr>
       <w:tabs>
         <w:tab w:val="left" w:pos="432"/>
@@ -6000,7 +5944,7 @@
   </w:style>
   <w:style w:type="character" w:customStyle="1" w:styleId="C-Hyperlink">
     <w:name w:val="C-Hyperlink"/>
-    <w:rsid w:val="00BE1DB5"/>
+    <w:rsid w:val="00AD486F"/>
     <w:rPr>
       <w:color w:val="0000FF"/>
     </w:rPr>
@@ -6008,7 +5952,7 @@
   <w:style w:type="table" w:customStyle="1" w:styleId="C-Table">
     <w:name w:val="C-Table"/>
     <w:basedOn w:val="TableNormal"/>
-    <w:rsid w:val="00BE1DB5"/>
+    <w:rsid w:val="00AD486F"/>
     <w:rPr>
       <w:lang w:eastAsia="en-US"/>
     </w:rPr>
@@ -6028,7 +5972,7 @@
   </w:style>
   <w:style w:type="character" w:customStyle="1" w:styleId="C-TableCallout">
     <w:name w:val="C-Table Callout"/>
-    <w:rsid w:val="00BE1DB5"/>
+    <w:rsid w:val="00AD486F"/>
     <w:rPr>
       <w:rFonts w:ascii="Times New Roman" w:hAnsi="Times New Roman"/>
       <w:dstrike w:val="0"/>
@@ -6048,7 +5992,7 @@
     <w:name w:val="annotation text"/>
     <w:basedOn w:val="Normal"/>
     <w:link w:val="CommentTextChar"/>
-    <w:rsid w:val="00BE1DB5"/>
+    <w:rsid w:val="00AD486F"/>
     <w:rPr>
       <w:sz w:val="20"/>
     </w:rPr>
@@ -6066,7 +6010,7 @@
     <w:basedOn w:val="CommentText"/>
     <w:next w:val="CommentText"/>
     <w:link w:val="CommentSubjectChar"/>
-    <w:rsid w:val="00BE1DB5"/>
+    <w:rsid w:val="00AD486F"/>
     <w:rPr>
       <w:b/>
       <w:bCs/>
@@ -6084,7 +6028,7 @@
   </w:style>
   <w:style w:type="paragraph" w:customStyle="1" w:styleId="C-PLR-AlphabeticList">
     <w:name w:val="C-PLR-Alphabetic List"/>
-    <w:rsid w:val="00BE1DB5"/>
+    <w:rsid w:val="00AD486F"/>
     <w:pPr>
       <w:numPr>
         <w:numId w:val="12"/>
@@ -6099,7 +6043,7 @@
   <w:style w:type="paragraph" w:customStyle="1" w:styleId="C-PLR-CaptionContinued">
     <w:name w:val="C-PLR-Caption Continued"/>
     <w:next w:val="C-PLR-BodyText"/>
-    <w:rsid w:val="00BE1DB5"/>
+    <w:rsid w:val="00AD486F"/>
     <w:pPr>
       <w:keepNext/>
       <w:ind w:left="360" w:hanging="360"/>
@@ -6114,7 +6058,7 @@
   <w:style w:type="paragraph" w:customStyle="1" w:styleId="C-PLR-Heading1">
     <w:name w:val="C-PLR-Heading 1"/>
     <w:next w:val="C-PLR-BodyText"/>
-    <w:rsid w:val="00BE1DB5"/>
+    <w:rsid w:val="00AD486F"/>
     <w:pPr>
       <w:keepNext/>
       <w:numPr>
@@ -6138,12 +6082,12 @@
     <w:name w:val="C-PLR-Heading 1 (no page break)"/>
     <w:basedOn w:val="C-PLR-Heading1"/>
     <w:next w:val="C-PLR-BodyText"/>
-    <w:rsid w:val="00BE1DB5"/>
+    <w:rsid w:val="00AD486F"/>
   </w:style>
   <w:style w:type="paragraph" w:customStyle="1" w:styleId="C-PLR-Heading2">
     <w:name w:val="C-PLR-Heading 2"/>
     <w:next w:val="C-PLR-BodyText"/>
-    <w:rsid w:val="00BE1DB5"/>
+    <w:rsid w:val="00AD486F"/>
     <w:pPr>
       <w:numPr>
         <w:ilvl w:val="1"/>
@@ -6165,7 +6109,7 @@
   <w:style w:type="paragraph" w:customStyle="1" w:styleId="C-PLR-Heading3">
     <w:name w:val="C-PLR-Heading 3"/>
     <w:next w:val="C-PLR-BodyText"/>
-    <w:rsid w:val="00BE1DB5"/>
+    <w:rsid w:val="00AD486F"/>
     <w:pPr>
       <w:numPr>
         <w:ilvl w:val="2"/>
@@ -6188,7 +6132,7 @@
     <w:name w:val="C-PLR-Heading 3 (non-numbered)"/>
     <w:basedOn w:val="C-PLR-Heading3"/>
     <w:next w:val="C-PLR-BodyText"/>
-    <w:rsid w:val="00BE1DB5"/>
+    <w:rsid w:val="00AD486F"/>
     <w:pPr>
       <w:numPr>
         <w:ilvl w:val="0"/>
@@ -6200,7 +6144,7 @@
   <w:style w:type="paragraph" w:customStyle="1" w:styleId="C-PLR-Heading4">
     <w:name w:val="C-PLR-Heading 4"/>
     <w:next w:val="C-PLR-BodyText"/>
-    <w:rsid w:val="00BE1DB5"/>
+    <w:rsid w:val="00AD486F"/>
     <w:pPr>
       <w:numPr>
         <w:ilvl w:val="3"/>
@@ -6223,7 +6167,7 @@
     <w:name w:val="C-PLR-Heading 4 (non-numbered)"/>
     <w:basedOn w:val="C-PLR-Heading4"/>
     <w:next w:val="C-PLR-BodyText"/>
-    <w:rsid w:val="00BE1DB5"/>
+    <w:rsid w:val="00AD486F"/>
     <w:pPr>
       <w:numPr>
         <w:ilvl w:val="0"/>
@@ -6235,7 +6179,7 @@
   <w:style w:type="paragraph" w:customStyle="1" w:styleId="C-PLR-Heading5">
     <w:name w:val="C-PLR-Heading 5"/>
     <w:next w:val="C-PLR-BodyText"/>
-    <w:rsid w:val="00BE1DB5"/>
+    <w:rsid w:val="00AD486F"/>
     <w:pPr>
       <w:numPr>
         <w:ilvl w:val="4"/>
@@ -6258,7 +6202,7 @@
     <w:name w:val="C-PLR-Heading 5 (non-numbered)"/>
     <w:basedOn w:val="C-PLR-Heading5"/>
     <w:next w:val="C-PLR-BodyText"/>
-    <w:rsid w:val="00BE1DB5"/>
+    <w:rsid w:val="00AD486F"/>
     <w:pPr>
       <w:numPr>
         <w:ilvl w:val="0"/>
@@ -6270,7 +6214,7 @@
   <w:style w:type="paragraph" w:customStyle="1" w:styleId="C-PLR-Heading6">
     <w:name w:val="C-PLR-Heading 6"/>
     <w:next w:val="C-PLR-BodyText"/>
-    <w:rsid w:val="00BE1DB5"/>
+    <w:rsid w:val="00AD486F"/>
     <w:pPr>
       <w:numPr>
         <w:ilvl w:val="5"/>
@@ -6293,7 +6237,7 @@
     <w:name w:val="C-PLR-Heading 6 (non-numbered)"/>
     <w:basedOn w:val="C-PLR-Heading6"/>
     <w:next w:val="C-PLR-BodyText"/>
-    <w:rsid w:val="00BE1DB5"/>
+    <w:rsid w:val="00AD486F"/>
     <w:pPr>
       <w:numPr>
         <w:ilvl w:val="0"/>
@@ -6304,7 +6248,7 @@
   </w:style>
   <w:style w:type="paragraph" w:customStyle="1" w:styleId="C-PLR-InstructionText">
     <w:name w:val="C-PLR-Instruction Text"/>
-    <w:rsid w:val="00BE1DB5"/>
+    <w:rsid w:val="00AD486F"/>
     <w:rPr>
       <w:rFonts w:ascii="Times New Roman Bold" w:hAnsi="Times New Roman Bold" w:cs="Arial"/>
       <w:vanish/>
@@ -6317,7 +6261,7 @@
     <w:name w:val="C-PLR-TOC 3"/>
     <w:basedOn w:val="C-PLR-TOC1"/>
     <w:next w:val="C-PLR-BodyText"/>
-    <w:rsid w:val="00BE1DB5"/>
+    <w:rsid w:val="00AD486F"/>
     <w:pPr>
       <w:tabs>
         <w:tab w:val="left" w:pos="432"/>
@@ -6334,7 +6278,7 @@
     <w:name w:val="C-PLR-TOC 4"/>
     <w:basedOn w:val="C-PLR-TOC1"/>
     <w:next w:val="C-PLR-BodyText"/>
-    <w:rsid w:val="00BE1DB5"/>
+    <w:rsid w:val="00AD486F"/>
     <w:pPr>
       <w:tabs>
         <w:tab w:val="left" w:pos="432"/>
@@ -6351,7 +6295,7 @@
     <w:name w:val="Body Text Indent"/>
     <w:basedOn w:val="Normal"/>
     <w:link w:val="BodyTextIndentChar"/>
-    <w:rsid w:val="00BE1DB5"/>
+    <w:rsid w:val="00AD486F"/>
     <w:pPr>
       <w:spacing w:after="120"/>
       <w:ind w:left="360"/>
@@ -6370,7 +6314,7 @@
     <w:name w:val="Body Text First Indent 2"/>
     <w:basedOn w:val="BodyTextIndent"/>
     <w:link w:val="BodyTextFirstIndent2Char"/>
-    <w:rsid w:val="00BE1DB5"/>
+    <w:rsid w:val="00AD486F"/>
     <w:pPr>
       <w:ind w:firstLine="210"/>
     </w:pPr>
@@ -6388,7 +6332,7 @@
     <w:name w:val="C-PLR-Heading 1 (non-numbered)"/>
     <w:basedOn w:val="C-PLR-Heading1"/>
     <w:next w:val="C-PLR-BodyText"/>
-    <w:rsid w:val="00BE1DB5"/>
+    <w:rsid w:val="00AD486F"/>
     <w:pPr>
       <w:numPr>
         <w:numId w:val="0"/>
@@ -7806,7 +7750,7 @@
     <w:name w:val="C-Appendix (Numbered)"/>
     <w:basedOn w:val="C-Appendix"/>
     <w:next w:val="C-BodyText"/>
-    <w:rsid w:val="00BE1DB5"/>
+    <w:rsid w:val="00AD486F"/>
     <w:pPr>
       <w:numPr>
         <w:numId w:val="20"/>
@@ -7828,7 +7772,7 @@
   </w:style>
   <w:style w:type="numbering" w:customStyle="1" w:styleId="SPNumberedTabs">
     <w:name w:val="SP Numbered Tabs"/>
-    <w:rsid w:val="00BE1DB5"/>
+    <w:rsid w:val="00AD486F"/>
     <w:pPr>
       <w:numPr>
         <w:numId w:val="21"/>
@@ -8262,7 +8206,7 @@
   </w:style>
   <w:style w:type="numbering" w:customStyle="1" w:styleId="SPBulletTabs">
     <w:name w:val="SP Bullet Tabs"/>
-    <w:rsid w:val="00BE1DB5"/>
+    <w:rsid w:val="00AD486F"/>
     <w:pPr>
       <w:numPr>
         <w:numId w:val="22"/>
@@ -8275,7 +8219,7 @@
     <w:next w:val="C-BodyText"/>
     <w:link w:val="C-AlphabeticChar"/>
     <w:qFormat/>
-    <w:rsid w:val="00BE1DB5"/>
+    <w:rsid w:val="00AD486F"/>
     <w:pPr>
       <w:numPr>
         <w:numId w:val="24"/>
@@ -8290,7 +8234,7 @@
     <w:name w:val="C-Footnote"/>
     <w:basedOn w:val="C-TableFootnote"/>
     <w:qFormat/>
-    <w:rsid w:val="00BE1DB5"/>
+    <w:rsid w:val="00AD486F"/>
     <w:pPr>
       <w:ind w:left="0" w:firstLine="0"/>
     </w:pPr>
@@ -8298,7 +8242,7 @@
   <w:style w:type="character" w:customStyle="1" w:styleId="C-Heading1Char">
     <w:name w:val="C-Heading 1 Char"/>
     <w:link w:val="C-Heading1"/>
-    <w:rsid w:val="00BE1DB5"/>
+    <w:rsid w:val="00AD486F"/>
     <w:rPr>
       <w:b/>
       <w:caps/>
@@ -8310,7 +8254,7 @@
     <w:name w:val="C-Alphabetic Char"/>
     <w:basedOn w:val="C-Heading1Char"/>
     <w:link w:val="C-Alphabetic"/>
-    <w:rsid w:val="00BE1DB5"/>
+    <w:rsid w:val="00AD486F"/>
     <w:rPr>
       <w:b/>
       <w:caps/>
@@ -8815,35 +8759,6 @@
 </file>
 
 <file path=customXml/item1.xml><?xml version="1.0" encoding="utf-8"?>
-<LongProperties xmlns="http://schemas.microsoft.com/office/2006/metadata/longProperties"/>
-</file>
-
-<file path=customXml/item2.xml><?xml version="1.0" encoding="utf-8"?>
-<p:properties xmlns:p="http://schemas.microsoft.com/office/2006/metadata/properties" xmlns:xsi="http://www.w3.org/2001/XMLSchema-instance" xmlns:pc="http://schemas.microsoft.com/office/infopath/2007/PartnerControls">
-  <documentManagement>
-    <Program xmlns="e6d2f024-c50e-4a44-9345-cf9d76a5a4ef">
-      <Value>REGN1500</Value>
-    </Program>
-    <Department xmlns="e6d2f024-c50e-4a44-9345-cf9d76a5a4ef">
-      <Value>PK</Value>
-    </Department>
-    <Doc_x0020_State xmlns="e6d2f024-c50e-4a44-9345-cf9d76a5a4ef">Draft</Doc_x0020_State>
-    <Description0 xmlns="e6d2f024-c50e-4a44-9345-cf9d76a5a4ef" xsi:nil="true"/>
-    <Doc_x0020_Type xmlns="e6d2f024-c50e-4a44-9345-cf9d76a5a4ef">Health Authority Documents</Doc_x0020_Type>
-  </documentManagement>
-</p:properties>
-</file>
-
-<file path=customXml/item3.xml><?xml version="1.0" encoding="utf-8"?>
-<?mso-contentType ?>
-<FormTemplates xmlns="http://schemas.microsoft.com/sharepoint/v3/contenttype/forms">
-  <Display>DocumentLibraryForm</Display>
-  <Edit>DocumentLibraryForm</Edit>
-  <New>DocumentLibraryForm</New>
-</FormTemplates>
-</file>
-
-<file path=customXml/item4.xml><?xml version="1.0" encoding="utf-8"?>
 <ct:contentTypeSchema xmlns:ct="http://schemas.microsoft.com/office/2006/metadata/contentType" xmlns:ma="http://schemas.microsoft.com/office/2006/metadata/properties/metaAttributes" ct:_="" ma:_="" ma:contentTypeName="Document" ma:contentTypeID="0x010100644F25F94A5DDA4988B7306DE6292372" ma:contentTypeVersion="8" ma:contentTypeDescription="Create a new document." ma:contentTypeScope="" ma:versionID="07ca45197687c245aab80a583585be5f">
   <xsd:schema xmlns:xsd="http://www.w3.org/2001/XMLSchema" xmlns:xs="http://www.w3.org/2001/XMLSchema" xmlns:p="http://schemas.microsoft.com/office/2006/metadata/properties" xmlns:ns2="e6d2f024-c50e-4a44-9345-cf9d76a5a4ef" targetNamespace="http://schemas.microsoft.com/office/2006/metadata/properties" ma:root="true" ma:fieldsID="c920cfa7005561c5daa763c0725b5a1f" ns2:_="">
     <xsd:import namespace="e6d2f024-c50e-4a44-9345-cf9d76a5a4ef"/>
@@ -9087,37 +9002,40 @@
 </ct:contentTypeSchema>
 </file>
 
+<file path=customXml/item2.xml><?xml version="1.0" encoding="utf-8"?>
+<?mso-contentType ?>
+<FormTemplates xmlns="http://schemas.microsoft.com/sharepoint/v3/contenttype/forms">
+  <Display>DocumentLibraryForm</Display>
+  <Edit>DocumentLibraryForm</Edit>
+  <New>DocumentLibraryForm</New>
+</FormTemplates>
+</file>
+
+<file path=customXml/item3.xml><?xml version="1.0" encoding="utf-8"?>
+<p:properties xmlns:p="http://schemas.microsoft.com/office/2006/metadata/properties" xmlns:xsi="http://www.w3.org/2001/XMLSchema-instance" xmlns:pc="http://schemas.microsoft.com/office/infopath/2007/PartnerControls">
+  <documentManagement>
+    <Program xmlns="e6d2f024-c50e-4a44-9345-cf9d76a5a4ef">
+      <Value>REGN1500</Value>
+    </Program>
+    <Department xmlns="e6d2f024-c50e-4a44-9345-cf9d76a5a4ef">
+      <Value>PK</Value>
+    </Department>
+    <Doc_x0020_State xmlns="e6d2f024-c50e-4a44-9345-cf9d76a5a4ef">Draft</Doc_x0020_State>
+    <Description0 xmlns="e6d2f024-c50e-4a44-9345-cf9d76a5a4ef" xsi:nil="true"/>
+    <Doc_x0020_Type xmlns="e6d2f024-c50e-4a44-9345-cf9d76a5a4ef">Health Authority Documents</Doc_x0020_Type>
+  </documentManagement>
+</p:properties>
+</file>
+
+<file path=customXml/item4.xml><?xml version="1.0" encoding="utf-8"?>
+<LongProperties xmlns="http://schemas.microsoft.com/office/2006/metadata/longProperties"/>
+</file>
+
 <file path=customXml/item5.xml><?xml version="1.0" encoding="utf-8"?>
 <b:Sources xmlns="http://schemas.openxmlformats.org/officeDocument/2006/bibliography" xmlns:b="http://schemas.openxmlformats.org/officeDocument/2006/bibliography" SelectedStyle="\APA.XSL" StyleName="APA"/>
 </file>
 
 <file path=customXml/itemProps1.xml><?xml version="1.0" encoding="utf-8"?>
-<ds:datastoreItem xmlns:ds="http://schemas.openxmlformats.org/officeDocument/2006/customXml" ds:itemID="{230176E6-BF2A-4AAB-9AD2-4FD4BE0365C5}">
-  <ds:schemaRefs>
-    <ds:schemaRef ds:uri="http://schemas.microsoft.com/office/2006/metadata/longProperties"/>
-  </ds:schemaRefs>
-</ds:datastoreItem>
-</file>
-
-<file path=customXml/itemProps2.xml><?xml version="1.0" encoding="utf-8"?>
-<ds:datastoreItem xmlns:ds="http://schemas.openxmlformats.org/officeDocument/2006/customXml" ds:itemID="{0F4FEB30-E969-4C63-B6A3-15DCD782A452}">
-  <ds:schemaRefs>
-    <ds:schemaRef ds:uri="http://schemas.microsoft.com/office/2006/metadata/properties"/>
-    <ds:schemaRef ds:uri="http://schemas.microsoft.com/office/infopath/2007/PartnerControls"/>
-    <ds:schemaRef ds:uri="e6d2f024-c50e-4a44-9345-cf9d76a5a4ef"/>
-  </ds:schemaRefs>
-</ds:datastoreItem>
-</file>
-
-<file path=customXml/itemProps3.xml><?xml version="1.0" encoding="utf-8"?>
-<ds:datastoreItem xmlns:ds="http://schemas.openxmlformats.org/officeDocument/2006/customXml" ds:itemID="{50E0843C-7CAB-4DB6-BC8E-6834F486B432}">
-  <ds:schemaRefs>
-    <ds:schemaRef ds:uri="http://schemas.microsoft.com/sharepoint/v3/contenttype/forms"/>
-  </ds:schemaRefs>
-</ds:datastoreItem>
-</file>
-
-<file path=customXml/itemProps4.xml><?xml version="1.0" encoding="utf-8"?>
 <ds:datastoreItem xmlns:ds="http://schemas.openxmlformats.org/officeDocument/2006/customXml" ds:itemID="{5ECEE3DE-9553-4A65-8ECF-694E41963B5F}">
   <ds:schemaRefs>
     <ds:schemaRef ds:uri="http://schemas.microsoft.com/office/2006/metadata/contentType"/>
@@ -9135,8 +9053,34 @@
 </ds:datastoreItem>
 </file>
 
+<file path=customXml/itemProps2.xml><?xml version="1.0" encoding="utf-8"?>
+<ds:datastoreItem xmlns:ds="http://schemas.openxmlformats.org/officeDocument/2006/customXml" ds:itemID="{50E0843C-7CAB-4DB6-BC8E-6834F486B432}">
+  <ds:schemaRefs>
+    <ds:schemaRef ds:uri="http://schemas.microsoft.com/sharepoint/v3/contenttype/forms"/>
+  </ds:schemaRefs>
+</ds:datastoreItem>
+</file>
+
+<file path=customXml/itemProps3.xml><?xml version="1.0" encoding="utf-8"?>
+<ds:datastoreItem xmlns:ds="http://schemas.openxmlformats.org/officeDocument/2006/customXml" ds:itemID="{0F4FEB30-E969-4C63-B6A3-15DCD782A452}">
+  <ds:schemaRefs>
+    <ds:schemaRef ds:uri="http://schemas.microsoft.com/office/2006/metadata/properties"/>
+    <ds:schemaRef ds:uri="http://schemas.microsoft.com/office/infopath/2007/PartnerControls"/>
+    <ds:schemaRef ds:uri="e6d2f024-c50e-4a44-9345-cf9d76a5a4ef"/>
+  </ds:schemaRefs>
+</ds:datastoreItem>
+</file>
+
+<file path=customXml/itemProps4.xml><?xml version="1.0" encoding="utf-8"?>
+<ds:datastoreItem xmlns:ds="http://schemas.openxmlformats.org/officeDocument/2006/customXml" ds:itemID="{230176E6-BF2A-4AAB-9AD2-4FD4BE0365C5}">
+  <ds:schemaRefs>
+    <ds:schemaRef ds:uri="http://schemas.microsoft.com/office/2006/metadata/longProperties"/>
+  </ds:schemaRefs>
+</ds:datastoreItem>
+</file>
+
 <file path=customXml/itemProps5.xml><?xml version="1.0" encoding="utf-8"?>
-<ds:datastoreItem xmlns:ds="http://schemas.openxmlformats.org/officeDocument/2006/customXml" ds:itemID="{E6AABD78-4BFB-4E25-83A3-8D9F339A495E}">
+<ds:datastoreItem xmlns:ds="http://schemas.openxmlformats.org/officeDocument/2006/customXml" ds:itemID="{1DC09F19-B520-4EE1-8073-A981EB30F15D}">
   <ds:schemaRefs>
     <ds:schemaRef ds:uri="http://schemas.openxmlformats.org/officeDocument/2006/bibliography"/>
   </ds:schemaRefs>
